--- a/Conventions.docx
+++ b/Conventions.docx
@@ -376,8 +376,44 @@
     </w:p>
     <w:p>
       <w:pPr>
-        <w:rPr>
-          <w:rFonts w:hint="cs"/>
+        <w:pStyle w:val="a3"/>
+        <w:rPr>
+          <w:rFonts w:hint="cs"/>
+          <w:sz w:val="28"/>
+          <w:szCs w:val="28"/>
+          <w:rtl/>
+        </w:rPr>
+      </w:pPr>
+    </w:p>
+    <w:p>
+      <w:pPr>
+        <w:pStyle w:val="a3"/>
+        <w:numPr>
+          <w:ilvl w:val="0"/>
+          <w:numId w:val="2"/>
+        </w:numPr>
+        <w:rPr>
+          <w:sz w:val="28"/>
+          <w:szCs w:val="28"/>
+        </w:rPr>
+      </w:pPr>
+      <w:r>
+        <w:rPr>
+          <w:rFonts w:hint="cs"/>
+          <w:b/>
+          <w:bCs/>
+          <w:sz w:val="28"/>
+          <w:szCs w:val="28"/>
+          <w:rtl/>
+        </w:rPr>
+        <w:t>כלל ברזל! במהלך העבודה אין להיות עם בת זוגתך!</w:t>
+      </w:r>
+      <w:bookmarkStart w:id="0" w:name="_GoBack"/>
+      <w:bookmarkEnd w:id="0"/>
+    </w:p>
+    <w:p>
+      <w:pPr>
+        <w:rPr>
           <w:sz w:val="28"/>
           <w:szCs w:val="28"/>
           <w:rtl/>
@@ -392,7 +428,6 @@
           <w:numId w:val="3"/>
         </w:numPr>
         <w:rPr>
-          <w:rFonts w:hint="cs"/>
           <w:sz w:val="28"/>
           <w:szCs w:val="28"/>
           <w:rtl/>
@@ -414,8 +449,6 @@
         </w:rPr>
         <w:t>Examples.txt</w:t>
       </w:r>
-      <w:bookmarkStart w:id="0" w:name="_GoBack"/>
-      <w:bookmarkEnd w:id="0"/>
     </w:p>
     <w:sectPr>
       <w:pgSz w:w="11906" w:h="16838"/>

--- a/Conventions.docx
+++ b/Conventions.docx
@@ -378,7 +378,6 @@
       <w:pPr>
         <w:pStyle w:val="a3"/>
         <w:rPr>
-          <w:rFonts w:hint="cs"/>
           <w:sz w:val="28"/>
           <w:szCs w:val="28"/>
           <w:rtl/>
@@ -408,17 +407,34 @@
         </w:rPr>
         <w:t>כלל ברזל! במהלך העבודה אין להיות עם בת זוגתך!</w:t>
       </w:r>
+    </w:p>
+    <w:p>
+      <w:pPr>
+        <w:pStyle w:val="a3"/>
+        <w:numPr>
+          <w:ilvl w:val="0"/>
+          <w:numId w:val="2"/>
+        </w:numPr>
+        <w:rPr>
+          <w:rFonts w:hint="cs"/>
+          <w:sz w:val="28"/>
+          <w:szCs w:val="28"/>
+          <w:rtl/>
+        </w:rPr>
+      </w:pPr>
+      <w:r>
+        <w:rPr>
+          <w:rFonts w:hint="cs"/>
+          <w:b/>
+          <w:bCs/>
+          <w:sz w:val="28"/>
+          <w:szCs w:val="28"/>
+          <w:rtl/>
+        </w:rPr>
+        <w:t>בלי ריבים.</w:t>
+      </w:r>
       <w:bookmarkStart w:id="0" w:name="_GoBack"/>
       <w:bookmarkEnd w:id="0"/>
-    </w:p>
-    <w:p>
-      <w:pPr>
-        <w:rPr>
-          <w:sz w:val="28"/>
-          <w:szCs w:val="28"/>
-          <w:rtl/>
-        </w:rPr>
-      </w:pPr>
     </w:p>
     <w:p>
       <w:pPr>

--- a/Conventions.docx
+++ b/Conventions.docx
@@ -416,10 +416,8 @@
           <w:numId w:val="2"/>
         </w:numPr>
         <w:rPr>
-          <w:rFonts w:hint="cs"/>
-          <w:sz w:val="28"/>
-          <w:szCs w:val="28"/>
-          <w:rtl/>
+          <w:sz w:val="28"/>
+          <w:szCs w:val="28"/>
         </w:rPr>
       </w:pPr>
       <w:r>
@@ -432,6 +430,36 @@
           <w:rtl/>
         </w:rPr>
         <w:t>בלי ריבים.</w:t>
+      </w:r>
+    </w:p>
+    <w:p>
+      <w:pPr>
+        <w:pStyle w:val="a3"/>
+        <w:numPr>
+          <w:ilvl w:val="0"/>
+          <w:numId w:val="2"/>
+        </w:numPr>
+        <w:rPr>
+          <w:sz w:val="28"/>
+          <w:szCs w:val="28"/>
+          <w:rtl/>
+        </w:rPr>
+      </w:pPr>
+      <w:r>
+        <w:rPr>
+          <w:rFonts w:hint="cs"/>
+          <w:sz w:val="28"/>
+          <w:szCs w:val="28"/>
+          <w:rtl/>
+        </w:rPr>
+        <w:t xml:space="preserve">אחרי כל פונקציה או שינוי חייבים לעשות </w:t>
+      </w:r>
+      <w:r>
+        <w:rPr>
+          <w:sz w:val="28"/>
+          <w:szCs w:val="28"/>
+        </w:rPr>
+        <w:t>ctrl k + ctrl d</w:t>
       </w:r>
       <w:bookmarkStart w:id="0" w:name="_GoBack"/>
       <w:bookmarkEnd w:id="0"/>
